--- a/document/Sample Application Design Document by Gayaprasad Tiwari.docx
+++ b/document/Sample Application Design Document by Gayaprasad Tiwari.docx
@@ -101,7 +101,7 @@
           <w:r>
             <w:fldChar w:fldCharType="separate"/>
           </w:r>
-          <w:hyperlink w:anchor="_Toc46736782" w:history="1">
+          <w:hyperlink w:anchor="_Toc46742503" w:history="1">
             <w:r>
               <w:rPr>
                 <w:rStyle w:val="Hyperlink"/>
@@ -145,7 +145,7 @@
                 <w:noProof/>
                 <w:webHidden/>
               </w:rPr>
-              <w:instrText xml:space="preserve"> PAGEREF _Toc46736782 \h </w:instrText>
+              <w:instrText xml:space="preserve"> PAGEREF _Toc46742503 \h </w:instrText>
             </w:r>
             <w:r>
               <w:rPr>
@@ -189,7 +189,7 @@
               <w:lang w:val="en-IN" w:eastAsia="en-IN"/>
             </w:rPr>
           </w:pPr>
-          <w:hyperlink w:anchor="_Toc46736783" w:history="1">
+          <w:hyperlink w:anchor="_Toc46742504" w:history="1">
             <w:r>
               <w:rPr>
                 <w:rStyle w:val="Hyperlink"/>
@@ -233,7 +233,7 @@
                 <w:noProof/>
                 <w:webHidden/>
               </w:rPr>
-              <w:instrText xml:space="preserve"> PAGEREF _Toc46736783 \h </w:instrText>
+              <w:instrText xml:space="preserve"> PAGEREF _Toc46742504 \h </w:instrText>
             </w:r>
             <w:r>
               <w:rPr>
@@ -277,7 +277,7 @@
               <w:lang w:val="en-IN" w:eastAsia="en-IN"/>
             </w:rPr>
           </w:pPr>
-          <w:hyperlink w:anchor="_Toc46736784" w:history="1">
+          <w:hyperlink w:anchor="_Toc46742505" w:history="1">
             <w:r>
               <w:rPr>
                 <w:rStyle w:val="Hyperlink"/>
@@ -321,7 +321,7 @@
                 <w:noProof/>
                 <w:webHidden/>
               </w:rPr>
-              <w:instrText xml:space="preserve"> PAGEREF _Toc46736784 \h </w:instrText>
+              <w:instrText xml:space="preserve"> PAGEREF _Toc46742505 \h </w:instrText>
             </w:r>
             <w:r>
               <w:rPr>
@@ -365,7 +365,7 @@
               <w:lang w:val="en-IN" w:eastAsia="en-IN"/>
             </w:rPr>
           </w:pPr>
-          <w:hyperlink w:anchor="_Toc46736785" w:history="1">
+          <w:hyperlink w:anchor="_Toc46742506" w:history="1">
             <w:r>
               <w:rPr>
                 <w:rStyle w:val="Hyperlink"/>
@@ -409,7 +409,7 @@
                 <w:noProof/>
                 <w:webHidden/>
               </w:rPr>
-              <w:instrText xml:space="preserve"> PAGEREF _Toc46736785 \h </w:instrText>
+              <w:instrText xml:space="preserve"> PAGEREF _Toc46742506 \h </w:instrText>
             </w:r>
             <w:r>
               <w:rPr>
@@ -453,7 +453,7 @@
               <w:lang w:val="en-IN" w:eastAsia="en-IN"/>
             </w:rPr>
           </w:pPr>
-          <w:hyperlink w:anchor="_Toc46736786" w:history="1">
+          <w:hyperlink w:anchor="_Toc46742507" w:history="1">
             <w:r>
               <w:rPr>
                 <w:rStyle w:val="Hyperlink"/>
@@ -497,7 +497,7 @@
                 <w:noProof/>
                 <w:webHidden/>
               </w:rPr>
-              <w:instrText xml:space="preserve"> PAGEREF _Toc46736786 \h </w:instrText>
+              <w:instrText xml:space="preserve"> PAGEREF _Toc46742507 \h </w:instrText>
             </w:r>
             <w:r>
               <w:rPr>
@@ -541,7 +541,7 @@
               <w:lang w:val="en-IN" w:eastAsia="en-IN"/>
             </w:rPr>
           </w:pPr>
-          <w:hyperlink w:anchor="_Toc46736787" w:history="1">
+          <w:hyperlink w:anchor="_Toc46742508" w:history="1">
             <w:r>
               <w:rPr>
                 <w:rStyle w:val="Hyperlink"/>
@@ -585,7 +585,7 @@
                 <w:noProof/>
                 <w:webHidden/>
               </w:rPr>
-              <w:instrText xml:space="preserve"> PAGEREF _Toc46736787 \h </w:instrText>
+              <w:instrText xml:space="preserve"> PAGEREF _Toc46742508 \h </w:instrText>
             </w:r>
             <w:r>
               <w:rPr>
@@ -629,7 +629,7 @@
               <w:lang w:val="en-IN" w:eastAsia="en-IN"/>
             </w:rPr>
           </w:pPr>
-          <w:hyperlink w:anchor="_Toc46736788" w:history="1">
+          <w:hyperlink w:anchor="_Toc46742509" w:history="1">
             <w:r>
               <w:rPr>
                 <w:rStyle w:val="Hyperlink"/>
@@ -673,7 +673,7 @@
                 <w:noProof/>
                 <w:webHidden/>
               </w:rPr>
-              <w:instrText xml:space="preserve"> PAGEREF _Toc46736788 \h </w:instrText>
+              <w:instrText xml:space="preserve"> PAGEREF _Toc46742509 \h </w:instrText>
             </w:r>
             <w:r>
               <w:rPr>
@@ -717,7 +717,7 @@
               <w:lang w:val="en-IN" w:eastAsia="en-IN"/>
             </w:rPr>
           </w:pPr>
-          <w:hyperlink w:anchor="_Toc46736789" w:history="1">
+          <w:hyperlink w:anchor="_Toc46742510" w:history="1">
             <w:r>
               <w:rPr>
                 <w:rStyle w:val="Hyperlink"/>
@@ -761,7 +761,7 @@
                 <w:noProof/>
                 <w:webHidden/>
               </w:rPr>
-              <w:instrText xml:space="preserve"> PAGEREF _Toc46736789 \h </w:instrText>
+              <w:instrText xml:space="preserve"> PAGEREF _Toc46742510 \h </w:instrText>
             </w:r>
             <w:r>
               <w:rPr>
@@ -805,7 +805,7 @@
               <w:lang w:val="en-IN" w:eastAsia="en-IN"/>
             </w:rPr>
           </w:pPr>
-          <w:hyperlink w:anchor="_Toc46736790" w:history="1">
+          <w:hyperlink w:anchor="_Toc46742511" w:history="1">
             <w:r>
               <w:rPr>
                 <w:rStyle w:val="Hyperlink"/>
@@ -849,7 +849,7 @@
                 <w:noProof/>
                 <w:webHidden/>
               </w:rPr>
-              <w:instrText xml:space="preserve"> PAGEREF _Toc46736790 \h </w:instrText>
+              <w:instrText xml:space="preserve"> PAGEREF _Toc46742511 \h </w:instrText>
             </w:r>
             <w:r>
               <w:rPr>
@@ -870,6 +870,94 @@
                 <w:webHidden/>
               </w:rPr>
               <w:t>6</w:t>
+            </w:r>
+            <w:r>
+              <w:rPr>
+                <w:noProof/>
+                <w:webHidden/>
+              </w:rPr>
+              <w:fldChar w:fldCharType="end"/>
+            </w:r>
+          </w:hyperlink>
+        </w:p>
+        <w:p>
+          <w:pPr>
+            <w:pStyle w:val="TOC1"/>
+            <w:tabs>
+              <w:tab w:val="left" w:pos="660"/>
+              <w:tab w:val="right" w:leader="dot" w:pos="9260"/>
+            </w:tabs>
+            <w:rPr>
+              <w:rFonts w:cstheme="minorBidi"/>
+              <w:noProof/>
+              <w:lang w:val="en-IN" w:eastAsia="en-IN"/>
+            </w:rPr>
+          </w:pPr>
+          <w:hyperlink w:anchor="_Toc46742512" w:history="1">
+            <w:r>
+              <w:rPr>
+                <w:rStyle w:val="Hyperlink"/>
+                <w:b/>
+                <w:noProof/>
+              </w:rPr>
+              <w:t>2.8</w:t>
+            </w:r>
+            <w:r>
+              <w:rPr>
+                <w:rFonts w:cstheme="minorBidi"/>
+                <w:noProof/>
+                <w:lang w:val="en-IN" w:eastAsia="en-IN"/>
+              </w:rPr>
+              <w:tab/>
+            </w:r>
+            <w:r>
+              <w:rPr>
+                <w:rStyle w:val="Hyperlink"/>
+                <w:b/>
+                <w:noProof/>
+              </w:rPr>
+              <w:t>Edit list item</w:t>
+            </w:r>
+            <w:r>
+              <w:rPr>
+                <w:noProof/>
+                <w:webHidden/>
+              </w:rPr>
+              <w:tab/>
+            </w:r>
+            <w:r>
+              <w:rPr>
+                <w:noProof/>
+                <w:webHidden/>
+              </w:rPr>
+              <w:fldChar w:fldCharType="begin"/>
+            </w:r>
+            <w:r>
+              <w:rPr>
+                <w:noProof/>
+                <w:webHidden/>
+              </w:rPr>
+              <w:instrText xml:space="preserve"> PAGEREF _Toc46742512 \h </w:instrText>
+            </w:r>
+            <w:r>
+              <w:rPr>
+                <w:noProof/>
+                <w:webHidden/>
+              </w:rPr>
+            </w:r>
+            <w:r>
+              <w:rPr>
+                <w:noProof/>
+                <w:webHidden/>
+              </w:rPr>
+              <w:fldChar w:fldCharType="separate"/>
+            </w:r>
+            <w:r>
+              <w:rPr>
+                <w:noProof/>
+                <w:webHidden/>
+              </w:rPr>
+              <w:t>7</w:t>
             </w:r>
             <w:r>
               <w:rPr>
@@ -893,7 +981,7 @@
               <w:lang w:val="en-IN" w:eastAsia="en-IN"/>
             </w:rPr>
           </w:pPr>
-          <w:hyperlink w:anchor="_Toc46736791" w:history="1">
+          <w:hyperlink w:anchor="_Toc46742513" w:history="1">
             <w:r>
               <w:rPr>
                 <w:rStyle w:val="Hyperlink"/>
@@ -937,7 +1025,7 @@
                 <w:noProof/>
                 <w:webHidden/>
               </w:rPr>
-              <w:instrText xml:space="preserve"> PAGEREF _Toc46736791 \h </w:instrText>
+              <w:instrText xml:space="preserve"> PAGEREF _Toc46742513 \h </w:instrText>
             </w:r>
             <w:r>
               <w:rPr>
@@ -1012,7 +1100,7 @@
           <w:sz w:val="28"/>
         </w:rPr>
       </w:pPr>
-      <w:bookmarkStart w:id="0" w:name="_Toc46736782"/>
+      <w:bookmarkStart w:id="0" w:name="_Toc46742503"/>
       <w:r>
         <w:rPr>
           <w:b/>
@@ -1132,7 +1220,7 @@
           <w:sz w:val="28"/>
         </w:rPr>
       </w:pPr>
-      <w:bookmarkStart w:id="1" w:name="_Toc46736783"/>
+      <w:bookmarkStart w:id="1" w:name="_Toc46742504"/>
       <w:r>
         <w:rPr>
           <w:b/>
@@ -1162,7 +1250,7 @@
           <w:sz w:val="28"/>
         </w:rPr>
       </w:pPr>
-      <w:bookmarkStart w:id="2" w:name="_Toc46736784"/>
+      <w:bookmarkStart w:id="2" w:name="_Toc46742505"/>
       <w:r>
         <w:rPr>
           <w:b/>
@@ -1265,7 +1353,7 @@
           <w:sz w:val="28"/>
         </w:rPr>
       </w:pPr>
-      <w:bookmarkStart w:id="3" w:name="_Toc46736785"/>
+      <w:bookmarkStart w:id="3" w:name="_Toc46742506"/>
       <w:r>
         <w:rPr>
           <w:b/>
@@ -1392,7 +1480,7 @@
           <w:sz w:val="28"/>
         </w:rPr>
       </w:pPr>
-      <w:bookmarkStart w:id="4" w:name="_Toc46736786"/>
+      <w:bookmarkStart w:id="4" w:name="_Toc46742507"/>
       <w:r>
         <w:rPr>
           <w:b/>
@@ -1641,7 +1729,7 @@
           <w:sz w:val="28"/>
         </w:rPr>
       </w:pPr>
-      <w:bookmarkStart w:id="5" w:name="_Toc46736787"/>
+      <w:bookmarkStart w:id="5" w:name="_Toc46742508"/>
       <w:r>
         <w:rPr>
           <w:b/>
@@ -1750,7 +1838,7 @@
           <w:sz w:val="28"/>
         </w:rPr>
       </w:pPr>
-      <w:bookmarkStart w:id="6" w:name="_Toc46736788"/>
+      <w:bookmarkStart w:id="6" w:name="_Toc46742509"/>
       <w:r>
         <w:rPr>
           <w:b/>
@@ -1958,7 +2046,7 @@
           <w:sz w:val="28"/>
         </w:rPr>
       </w:pPr>
-      <w:bookmarkStart w:id="7" w:name="_Toc46736789"/>
+      <w:bookmarkStart w:id="7" w:name="_Toc46742510"/>
       <w:r>
         <w:rPr>
           <w:b/>
@@ -2159,7 +2247,7 @@
           <w:sz w:val="28"/>
         </w:rPr>
       </w:pPr>
-      <w:bookmarkStart w:id="8" w:name="_Toc46736790"/>
+      <w:bookmarkStart w:id="8" w:name="_Toc46742511"/>
       <w:r>
         <w:rPr>
           <w:b/>
@@ -2377,6 +2465,7 @@
           <w:sz w:val="28"/>
         </w:rPr>
       </w:pPr>
+      <w:bookmarkStart w:id="9" w:name="_Toc46742512"/>
       <w:r>
         <w:rPr>
           <w:b/>
@@ -2385,6 +2474,7 @@
         <w:lastRenderedPageBreak/>
         <w:t>Edit list item</w:t>
       </w:r>
+      <w:bookmarkEnd w:id="9"/>
     </w:p>
     <w:p>
       <w:pPr>
@@ -2392,6 +2482,142 @@
       </w:pPr>
       <w:r>
         <w:t>On clicking list item cross edit popup opens</w:t>
+      </w:r>
+    </w:p>
+    <w:p>
+      <w:pPr>
+        <w:ind w:left="795"/>
+      </w:pPr>
+      <w:r>
+        <w:rPr>
+          <w:noProof/>
+        </w:rPr>
+        <w:drawing>
+          <wp:inline distT="0" distB="0" distL="0" distR="0" wp14:anchorId="6C80815E" wp14:editId="696B586E">
+            <wp:extent cx="5886450" cy="1586865"/>
+            <wp:effectExtent l="0" t="0" r="0" b="0"/>
+            <wp:docPr id="2" name="Picture 2"/>
+            <wp:cNvGraphicFramePr>
+              <a:graphicFrameLocks xmlns:a="http://schemas.openxmlformats.org/drawingml/2006/main" noChangeAspect="1"/>
+            </wp:cNvGraphicFramePr>
+            <a:graphic xmlns:a="http://schemas.openxmlformats.org/drawingml/2006/main">
+              <a:graphicData uri="http://schemas.openxmlformats.org/drawingml/2006/picture">
+                <pic:pic xmlns:pic="http://schemas.openxmlformats.org/drawingml/2006/picture">
+                  <pic:nvPicPr>
+                    <pic:cNvPr id="1" name=""/>
+                    <pic:cNvPicPr/>
+                  </pic:nvPicPr>
+                  <pic:blipFill>
+                    <a:blip r:embed="rId20"/>
+                    <a:stretch>
+                      <a:fillRect/>
+                    </a:stretch>
+                  </pic:blipFill>
+                  <pic:spPr>
+                    <a:xfrm>
+                      <a:off x="0" y="0"/>
+                      <a:ext cx="5886450" cy="1586865"/>
+                    </a:xfrm>
+                    <a:prstGeom prst="rect">
+                      <a:avLst/>
+                    </a:prstGeom>
+                  </pic:spPr>
+                </pic:pic>
+              </a:graphicData>
+            </a:graphic>
+          </wp:inline>
+        </w:drawing>
+      </w:r>
+    </w:p>
+    <w:p>
+      <w:pPr>
+        <w:pStyle w:val="Heading1"/>
+        <w:numPr>
+          <w:ilvl w:val="1"/>
+          <w:numId w:val="13"/>
+        </w:numPr>
+        <w:jc w:val="both"/>
+        <w:rPr>
+          <w:b/>
+          <w:sz w:val="28"/>
+        </w:rPr>
+      </w:pPr>
+      <w:r>
+        <w:rPr>
+          <w:b/>
+          <w:sz w:val="28"/>
+        </w:rPr>
+        <w:t xml:space="preserve">Edit </w:t>
+      </w:r>
+      <w:r>
+        <w:rPr>
+          <w:b/>
+          <w:sz w:val="28"/>
+        </w:rPr>
+        <w:t>card</w:t>
+      </w:r>
+      <w:r>
+        <w:rPr>
+          <w:b/>
+          <w:sz w:val="28"/>
+        </w:rPr>
+        <w:t xml:space="preserve"> item</w:t>
+      </w:r>
+    </w:p>
+    <w:p/>
+    <w:p>
+      <w:pPr>
+        <w:ind w:left="795"/>
+        <w:rPr>
+          <w:noProof/>
+        </w:rPr>
+      </w:pPr>
+      <w:r>
+        <w:rPr>
+          <w:noProof/>
+        </w:rPr>
+        <w:drawing>
+          <wp:inline distT="0" distB="0" distL="0" distR="0" wp14:anchorId="10A576CF" wp14:editId="27ED1291">
+            <wp:extent cx="5886450" cy="1813406"/>
+            <wp:effectExtent l="0" t="0" r="0" b="0"/>
+            <wp:docPr id="10" name="Picture 10"/>
+            <wp:cNvGraphicFramePr>
+              <a:graphicFrameLocks xmlns:a="http://schemas.openxmlformats.org/drawingml/2006/main" noChangeAspect="1"/>
+            </wp:cNvGraphicFramePr>
+            <a:graphic xmlns:a="http://schemas.openxmlformats.org/drawingml/2006/main">
+              <a:graphicData uri="http://schemas.openxmlformats.org/drawingml/2006/picture">
+                <pic:pic xmlns:pic="http://schemas.openxmlformats.org/drawingml/2006/picture">
+                  <pic:nvPicPr>
+                    <pic:cNvPr id="1" name=""/>
+                    <pic:cNvPicPr/>
+                  </pic:nvPicPr>
+                  <pic:blipFill rotWithShape="1">
+                    <a:blip r:embed="rId21"/>
+                    <a:srcRect l="-1" t="13180" r="-324" b="32093"/>
+                    <a:stretch/>
+                  </pic:blipFill>
+                  <pic:spPr bwMode="auto">
+                    <a:xfrm>
+                      <a:off x="0" y="0"/>
+                      <a:ext cx="5886450" cy="1813406"/>
+                    </a:xfrm>
+                    <a:prstGeom prst="rect">
+                      <a:avLst/>
+                    </a:prstGeom>
+                    <a:ln>
+                      <a:noFill/>
+                    </a:ln>
+                    <a:extLst>
+                      <a:ext uri="{53640926-AAD7-44D8-BBD7-CCE9431645EC}">
+                        <a14:shadowObscured xmlns:a14="http://schemas.microsoft.com/office/drawing/2010/main"/>
+                      </a:ext>
+                    </a:extLst>
+                  </pic:spPr>
+                </pic:pic>
+              </a:graphicData>
+            </a:graphic>
+          </wp:inline>
+        </w:drawing>
       </w:r>
     </w:p>
     <w:p>
@@ -2413,7 +2639,7 @@
           <w:sz w:val="28"/>
         </w:rPr>
       </w:pPr>
-      <w:bookmarkStart w:id="9" w:name="_Toc46736791"/>
+      <w:bookmarkStart w:id="10" w:name="_Toc46742513"/>
       <w:r>
         <w:rPr>
           <w:b/>
@@ -2428,7 +2654,7 @@
         </w:rPr>
         <w:t>h</w:t>
       </w:r>
-      <w:bookmarkEnd w:id="9"/>
+      <w:bookmarkEnd w:id="10"/>
     </w:p>
     <w:p>
       <w:pPr>
@@ -2591,8 +2817,8 @@
       </w:pPr>
     </w:p>
     <w:sectPr>
-      <w:headerReference w:type="default" r:id="rId20"/>
-      <w:footerReference w:type="default" r:id="rId21"/>
+      <w:headerReference w:type="default" r:id="rId22"/>
+      <w:footerReference w:type="default" r:id="rId23"/>
       <w:pgSz w:w="12240" w:h="15840"/>
       <w:pgMar w:top="1440" w:right="1440" w:bottom="1440" w:left="1530" w:header="720" w:footer="720" w:gutter="0"/>
       <w:cols w:space="720"/>
